--- a/hw7/cv_hw7.docx
+++ b/hw7/cv_hw7.docx
@@ -149,8 +149,17 @@
           <w:rFonts w:ascii="Times New Roman" w:hAnsi="Times New Roman" w:cs="Times New Roman"/>
           <w:color w:val="000000" w:themeColor="text1"/>
         </w:rPr>
-        <w:t>Python + Numpy</w:t>
-      </w:r>
+        <w:t xml:space="preserve">Python + </w:t>
+      </w:r>
+      <w:proofErr w:type="spellStart"/>
+      <w:r>
+        <w:rPr>
+          <w:rFonts w:ascii="Times New Roman" w:hAnsi="Times New Roman" w:cs="Times New Roman"/>
+          <w:color w:val="000000" w:themeColor="text1"/>
+        </w:rPr>
+        <w:t>Numpy</w:t>
+      </w:r>
+      <w:proofErr w:type="spellEnd"/>
     </w:p>
     <w:p>
       <w:pPr>
@@ -165,12 +174,21 @@
           <w:color w:val="000000" w:themeColor="text1"/>
         </w:rPr>
       </w:pPr>
-      <w:r>
-        <w:rPr>
-          <w:rFonts w:ascii="Times New Roman" w:hAnsi="Times New Roman" w:cs="Times New Roman"/>
-          <w:color w:val="000000" w:themeColor="text1"/>
-        </w:rPr>
-        <w:t>OpenCV (for reading image only)</w:t>
+      <w:proofErr w:type="spellStart"/>
+      <w:r>
+        <w:rPr>
+          <w:rFonts w:ascii="Times New Roman" w:hAnsi="Times New Roman" w:cs="Times New Roman"/>
+          <w:color w:val="000000" w:themeColor="text1"/>
+        </w:rPr>
+        <w:t>OpenCV</w:t>
+      </w:r>
+      <w:proofErr w:type="spellEnd"/>
+      <w:r>
+        <w:rPr>
+          <w:rFonts w:ascii="Times New Roman" w:hAnsi="Times New Roman" w:cs="Times New Roman"/>
+          <w:color w:val="000000" w:themeColor="text1"/>
+        </w:rPr>
+        <w:t xml:space="preserve"> (for reading image only)</w:t>
       </w:r>
     </w:p>
     <w:p>
@@ -228,14 +246,69 @@
           <w:rFonts w:ascii="Times New Roman" w:hAnsi="Times New Roman" w:cs="Times New Roman"/>
           <w:color w:val="000000" w:themeColor="text1"/>
         </w:rPr>
-        <w:t>After loading the image, we first binarize and downsample it to a 64 by 64</w:t>
-      </w:r>
-      <w:r>
-        <w:rPr>
-          <w:rFonts w:ascii="Times New Roman" w:hAnsi="Times New Roman" w:cs="Times New Roman"/>
-          <w:color w:val="000000" w:themeColor="text1"/>
-        </w:rPr>
-        <w:t xml:space="preserve"> 2D array containing foreground and background pixel. I implement the thinning operator by (1) thresholding at 128 and (2) using 4 connectivity neighbor.</w:t>
+        <w:t xml:space="preserve">After loading the image, we first </w:t>
+      </w:r>
+      <w:proofErr w:type="spellStart"/>
+      <w:r>
+        <w:rPr>
+          <w:rFonts w:ascii="Times New Roman" w:hAnsi="Times New Roman" w:cs="Times New Roman"/>
+          <w:color w:val="000000" w:themeColor="text1"/>
+        </w:rPr>
+        <w:t>binarize</w:t>
+      </w:r>
+      <w:proofErr w:type="spellEnd"/>
+      <w:r>
+        <w:rPr>
+          <w:rFonts w:ascii="Times New Roman" w:hAnsi="Times New Roman" w:cs="Times New Roman"/>
+          <w:color w:val="000000" w:themeColor="text1"/>
+        </w:rPr>
+        <w:t xml:space="preserve"> and </w:t>
+      </w:r>
+      <w:proofErr w:type="spellStart"/>
+      <w:r>
+        <w:rPr>
+          <w:rFonts w:ascii="Times New Roman" w:hAnsi="Times New Roman" w:cs="Times New Roman"/>
+          <w:color w:val="000000" w:themeColor="text1"/>
+        </w:rPr>
+        <w:t>downsample</w:t>
+      </w:r>
+      <w:proofErr w:type="spellEnd"/>
+      <w:r>
+        <w:rPr>
+          <w:rFonts w:ascii="Times New Roman" w:hAnsi="Times New Roman" w:cs="Times New Roman"/>
+          <w:color w:val="000000" w:themeColor="text1"/>
+        </w:rPr>
+        <w:t xml:space="preserve"> it to a 64 by 64</w:t>
+      </w:r>
+      <w:r>
+        <w:rPr>
+          <w:rFonts w:ascii="Times New Roman" w:hAnsi="Times New Roman" w:cs="Times New Roman"/>
+          <w:color w:val="000000" w:themeColor="text1"/>
+        </w:rPr>
+        <w:t xml:space="preserve"> 2D array containing foreground and background pixel. I implement the thinning operator by (1) </w:t>
+      </w:r>
+      <w:r>
+        <w:rPr>
+          <w:rFonts w:ascii="Times New Roman" w:hAnsi="Times New Roman" w:cs="Times New Roman"/>
+          <w:color w:val="000000" w:themeColor="text1"/>
+        </w:rPr>
+        <w:t xml:space="preserve">first </w:t>
+      </w:r>
+      <w:proofErr w:type="spellStart"/>
+      <w:r>
+        <w:rPr>
+          <w:rFonts w:ascii="Times New Roman" w:hAnsi="Times New Roman" w:cs="Times New Roman"/>
+          <w:color w:val="000000" w:themeColor="text1"/>
+        </w:rPr>
+        <w:t>thresholding</w:t>
+      </w:r>
+      <w:proofErr w:type="spellEnd"/>
+      <w:r>
+        <w:rPr>
+          <w:rFonts w:ascii="Times New Roman" w:hAnsi="Times New Roman" w:cs="Times New Roman"/>
+          <w:color w:val="000000" w:themeColor="text1"/>
+        </w:rPr>
+        <w:t xml:space="preserve"> at 128 and (2) using 4 connectivity neighbor.</w:t>
       </w:r>
     </w:p>
     <w:p>
@@ -284,6 +357,8 @@
         <w:tab/>
         <w:t>The resulting thinned image is as follows:</w:t>
       </w:r>
+      <w:bookmarkStart w:id="0" w:name="_GoBack"/>
+      <w:bookmarkEnd w:id="0"/>
     </w:p>
     <w:p>
       <w:pPr>
@@ -341,8 +416,6 @@
           </wp:inline>
         </w:drawing>
       </w:r>
-      <w:bookmarkStart w:id="0" w:name="_GoBack"/>
-      <w:bookmarkEnd w:id="0"/>
     </w:p>
     <w:p>
       <w:pPr>
@@ -372,7 +445,23 @@
           <w:color w:val="000000" w:themeColor="text1"/>
         </w:rPr>
         <w:tab/>
-        <w:t>&gt;&gt; python ./main.py</w:t>
+        <w:t xml:space="preserve">&gt;&gt; </w:t>
+      </w:r>
+      <w:proofErr w:type="gramStart"/>
+      <w:r>
+        <w:rPr>
+          <w:rFonts w:ascii="Times New Roman" w:hAnsi="Times New Roman" w:cs="Times New Roman"/>
+          <w:color w:val="000000" w:themeColor="text1"/>
+        </w:rPr>
+        <w:t>python .</w:t>
+      </w:r>
+      <w:proofErr w:type="gramEnd"/>
+      <w:r>
+        <w:rPr>
+          <w:rFonts w:ascii="Times New Roman" w:hAnsi="Times New Roman" w:cs="Times New Roman"/>
+          <w:color w:val="000000" w:themeColor="text1"/>
+        </w:rPr>
+        <w:t>/main.py</w:t>
       </w:r>
     </w:p>
     <w:sectPr>
